--- a/Week 1/Week 1.docx
+++ b/Week 1/Week 1.docx
@@ -331,8 +331,1152 @@
       </w:r>
     </w:p>
     <w:p>
+      <w:pPr>
+        <w:pStyle w:val="ListParagraph"/>
+        <w:numPr>
+          <w:ilvl w:val="0"/>
+          <w:numId w:val="1"/>
+        </w:numPr>
+        <w:rPr>
+          <w:b/>
+        </w:rPr>
+      </w:pPr>
+      <w:r>
+        <w:rPr>
+          <w:b/>
+        </w:rPr>
+        <w:t>CSS</w:t>
+      </w:r>
+    </w:p>
+    <w:p>
+      <w:r>
+        <w:lastRenderedPageBreak/>
+        <w:t xml:space="preserve">CSS can be used to style different elements. Best practice is to have a separate </w:t>
+      </w:r>
+      <w:proofErr w:type="spellStart"/>
+      <w:r>
+        <w:t>css</w:t>
+      </w:r>
+      <w:proofErr w:type="spellEnd"/>
+      <w:r>
+        <w:t xml:space="preserve"> file which contains all the styling for different tags and just have files link to this </w:t>
+      </w:r>
+      <w:proofErr w:type="spellStart"/>
+      <w:r>
+        <w:t>css</w:t>
+      </w:r>
+      <w:proofErr w:type="spellEnd"/>
+      <w:r>
+        <w:t xml:space="preserve"> file under their head tags.</w:t>
+      </w:r>
+    </w:p>
+    <w:p>
+      <w:pPr>
+        <w:pStyle w:val="ListParagraph"/>
+        <w:numPr>
+          <w:ilvl w:val="0"/>
+          <w:numId w:val="4"/>
+        </w:numPr>
+      </w:pPr>
+      <w:r>
+        <w:t>Popular CSS properties</w:t>
+      </w:r>
+    </w:p>
+    <w:p>
+      <w:pPr>
+        <w:rPr>
+          <w:b/>
+        </w:rPr>
+      </w:pPr>
+      <w:r>
+        <w:t xml:space="preserve"> </w:t>
+      </w:r>
+      <w:r>
+        <w:rPr>
+          <w:b/>
+        </w:rPr>
+        <w:t>Sizes</w:t>
+      </w:r>
+    </w:p>
+    <w:p>
+      <w:r>
+        <w:t>Margin vs. Padding</w:t>
+      </w:r>
+    </w:p>
+    <w:p>
+      <w:r>
+        <w:t>Margin is the space around an element. Use margin o move element up or down a page or left and right. Margin is completely transparent and does not have any background colour. Clears the area around the element. Each side of the element has a margin size that can be changed individually i.e. margin right/left/top/bottom</w:t>
+      </w:r>
+    </w:p>
+    <w:p>
+      <w:r>
+        <w:t xml:space="preserve">Padding is the space between the element and the related contents inside. It determines how an element looks sitting inside a container. Shows the container background and element in it. Padding is affected by background colours and it clears the area around the content. </w:t>
+      </w:r>
+    </w:p>
+    <w:p>
+      <w:r>
+        <w:t>How to decide when to use which?</w:t>
+      </w:r>
+    </w:p>
+    <w:p>
+      <w:r>
+        <w:t xml:space="preserve">If width of page is fixed, centring an element horizontally is very simple just assign the margin: auto. Can use margin to set distance between nearby elements as well. Change padding if you want to create space between element and edge of container. </w:t>
+      </w:r>
+    </w:p>
+    <w:p>
+      <w:r>
+        <w:t xml:space="preserve">I.E. if you want distance between elements use margin, distance between elements and container use padding. </w:t>
+      </w:r>
+    </w:p>
+    <w:p>
+      <w:r>
+        <w:t xml:space="preserve">Note: Normally when styling html using </w:t>
+      </w:r>
+      <w:proofErr w:type="spellStart"/>
+      <w:r>
+        <w:t>css</w:t>
+      </w:r>
+      <w:proofErr w:type="spellEnd"/>
+      <w:r>
+        <w:t xml:space="preserve">, the tags are normally in a tag such as div. A div is just something use to group html elements together and you can name </w:t>
+      </w:r>
+      <w:proofErr w:type="spellStart"/>
+      <w:r>
+        <w:t>divs.</w:t>
+      </w:r>
+      <w:proofErr w:type="spellEnd"/>
+      <w:r>
+        <w:t xml:space="preserve"> This div is therefore the entire container that is reference above. </w:t>
+      </w:r>
+    </w:p>
+    <w:p>
+      <w:r>
+        <w:t xml:space="preserve">You can also set the width and height of the div using the keywords width and height. They are measured in pixels. </w:t>
+      </w:r>
+    </w:p>
+    <w:p>
+      <w:pPr>
+        <w:rPr>
+          <w:b/>
+        </w:rPr>
+      </w:pPr>
+      <w:r>
+        <w:rPr>
+          <w:b/>
+        </w:rPr>
+        <w:t>Fonts</w:t>
+      </w:r>
+    </w:p>
+    <w:p>
+      <w:r>
+        <w:t>Some font properties are:</w:t>
+      </w:r>
+    </w:p>
+    <w:p>
+      <w:pPr>
+        <w:pStyle w:val="ListParagraph"/>
+        <w:numPr>
+          <w:ilvl w:val="0"/>
+          <w:numId w:val="3"/>
+        </w:numPr>
+      </w:pPr>
+      <w:r>
+        <w:t>Font-family -&gt; refers to what font to use, must specify alternative in case first choice not available in browser</w:t>
+      </w:r>
+    </w:p>
+    <w:p>
+      <w:pPr>
+        <w:pStyle w:val="ListParagraph"/>
+        <w:numPr>
+          <w:ilvl w:val="0"/>
+          <w:numId w:val="3"/>
+        </w:numPr>
+      </w:pPr>
+      <w:r>
+        <w:t>Font-size -&gt; can be specified in pixels OR small/medium/large/larger</w:t>
+      </w:r>
+    </w:p>
+    <w:p>
+      <w:pPr>
+        <w:pStyle w:val="ListParagraph"/>
+        <w:numPr>
+          <w:ilvl w:val="0"/>
+          <w:numId w:val="3"/>
+        </w:numPr>
+      </w:pPr>
+      <w:r>
+        <w:t>Font-weight -&gt; Bold or not</w:t>
+      </w:r>
+    </w:p>
+    <w:p>
+      <w:pPr>
+        <w:rPr>
+          <w:b/>
+        </w:rPr>
+      </w:pPr>
+      <w:r>
+        <w:rPr>
+          <w:b/>
+        </w:rPr>
+        <w:t xml:space="preserve">How to reference and group html elements to style them with </w:t>
+      </w:r>
+      <w:proofErr w:type="spellStart"/>
+      <w:r>
+        <w:rPr>
+          <w:b/>
+        </w:rPr>
+        <w:t>css</w:t>
+      </w:r>
+      <w:proofErr w:type="spellEnd"/>
+    </w:p>
+    <w:p>
+      <w:r>
+        <w:t xml:space="preserve">In </w:t>
+      </w:r>
+      <w:proofErr w:type="spellStart"/>
+      <w:r>
+        <w:t>css</w:t>
+      </w:r>
+      <w:proofErr w:type="spellEnd"/>
+      <w:r>
+        <w:t xml:space="preserve"> you can specify multiple tags share the same styling like this:</w:t>
+      </w:r>
+    </w:p>
+    <w:p>
+      <w:r>
+        <w:t xml:space="preserve">Td, </w:t>
+      </w:r>
+      <w:proofErr w:type="spellStart"/>
+      <w:proofErr w:type="gramStart"/>
+      <w:r>
+        <w:t>tr</w:t>
+      </w:r>
+      <w:proofErr w:type="spellEnd"/>
+      <w:proofErr w:type="gramEnd"/>
+      <w:r>
+        <w:t xml:space="preserve"> {</w:t>
+      </w:r>
+    </w:p>
+    <w:p>
+      <w:r>
+        <w:tab/>
+        <w:t>…</w:t>
+      </w:r>
+    </w:p>
+    <w:p>
+      <w:r>
+        <w:t>}</w:t>
+      </w:r>
+    </w:p>
+    <w:p>
+      <w:r>
+        <w:t xml:space="preserve">The above means both table data and table row share the same styling </w:t>
+      </w:r>
+    </w:p>
+    <w:p>
+      <w:pPr>
+        <w:pStyle w:val="ListParagraph"/>
+        <w:numPr>
+          <w:ilvl w:val="0"/>
+          <w:numId w:val="5"/>
+        </w:numPr>
+      </w:pPr>
+      <w:r>
+        <w:t>What if you want to style 2 of the same tags in different ways i.e. you have 2 h1 tags but you want to style them differently? [Using the words tag and element interchangeably]</w:t>
+      </w:r>
+    </w:p>
+    <w:p>
+      <w:r>
+        <w:lastRenderedPageBreak/>
+        <w:t xml:space="preserve">Then you can each html element a different </w:t>
+      </w:r>
+      <w:r>
+        <w:rPr>
+          <w:b/>
+        </w:rPr>
+        <w:t>id</w:t>
+      </w:r>
+      <w:r>
+        <w:t xml:space="preserve">. Html tags have this attribute where they take an id and that </w:t>
+      </w:r>
+      <w:proofErr w:type="spellStart"/>
+      <w:r>
+        <w:t>id</w:t>
+      </w:r>
+      <w:proofErr w:type="spellEnd"/>
+      <w:r>
+        <w:t xml:space="preserve"> can be used as a reference for CSS to style them. </w:t>
+      </w:r>
+      <w:r>
+        <w:t xml:space="preserve">However, note that ID must be unique in your entire page. This means that if you want more than 1 element to share the same style but not all of the elements with the same tag then you must use a </w:t>
+      </w:r>
+      <w:r>
+        <w:rPr>
+          <w:b/>
+        </w:rPr>
+        <w:t xml:space="preserve">class </w:t>
+      </w:r>
+      <w:r>
+        <w:t>instead.</w:t>
+      </w:r>
+      <w:r>
+        <w:t xml:space="preserve"> Classes can be used to identify elements but they are not unique. I.E. you can name 2 different tags the same class. </w:t>
+      </w:r>
+    </w:p>
+    <w:p>
+      <w:r>
+        <w:t>Note:</w:t>
+      </w:r>
+    </w:p>
+    <w:p>
+      <w:r>
+        <w:t xml:space="preserve">When you are styling a normal tag, you can just write </w:t>
+      </w:r>
+      <w:proofErr w:type="spellStart"/>
+      <w:r>
+        <w:t>css</w:t>
+      </w:r>
+      <w:proofErr w:type="spellEnd"/>
+      <w:r>
+        <w:t xml:space="preserve"> like this</w:t>
+      </w:r>
+    </w:p>
+    <w:p>
+      <w:r>
+        <w:t>Td {</w:t>
+      </w:r>
+    </w:p>
+    <w:p>
+      <w:r>
+        <w:tab/>
+        <w:t>///</w:t>
+      </w:r>
+    </w:p>
+    <w:p>
+      <w:r>
+        <w:t>}</w:t>
+      </w:r>
+    </w:p>
+    <w:p>
+      <w:r>
+        <w:t>When styling ID you must add # in front of the name like this</w:t>
+      </w:r>
+    </w:p>
+    <w:p>
+      <w:r>
+        <w:t>#name {</w:t>
+      </w:r>
+    </w:p>
+    <w:p>
+      <w:r>
+        <w:tab/>
+        <w:t>…</w:t>
+      </w:r>
+    </w:p>
+    <w:p>
+      <w:r>
+        <w:t>}</w:t>
+      </w:r>
+    </w:p>
+    <w:p>
+      <w:r>
+        <w:t xml:space="preserve">When styling classes you must add </w:t>
+      </w:r>
+      <w:proofErr w:type="gramStart"/>
+      <w:r>
+        <w:t>a .</w:t>
+      </w:r>
+      <w:proofErr w:type="gramEnd"/>
+      <w:r>
+        <w:t xml:space="preserve"> </w:t>
+      </w:r>
+      <w:proofErr w:type="gramStart"/>
+      <w:r>
+        <w:t>in</w:t>
+      </w:r>
+      <w:proofErr w:type="gramEnd"/>
+      <w:r>
+        <w:t xml:space="preserve"> front of the name like this</w:t>
+      </w:r>
+    </w:p>
+    <w:p>
+      <w:r>
+        <w:t>.</w:t>
+      </w:r>
+      <w:proofErr w:type="spellStart"/>
+      <w:r>
+        <w:t>className</w:t>
+      </w:r>
+      <w:proofErr w:type="spellEnd"/>
+      <w:r>
+        <w:t xml:space="preserve"> {</w:t>
+      </w:r>
+    </w:p>
+    <w:p>
+      <w:r>
+        <w:tab/>
+        <w:t>…</w:t>
+      </w:r>
+    </w:p>
+    <w:p>
+      <w:r>
+        <w:t>}</w:t>
+      </w:r>
+    </w:p>
+    <w:p>
+      <w:pPr>
+        <w:pStyle w:val="ListParagraph"/>
+        <w:numPr>
+          <w:ilvl w:val="0"/>
+          <w:numId w:val="5"/>
+        </w:numPr>
+      </w:pPr>
+      <w:r>
+        <w:t xml:space="preserve">Precedence in html </w:t>
+      </w:r>
+    </w:p>
+    <w:p>
+      <w:r>
+        <w:t xml:space="preserve">When we use different </w:t>
+      </w:r>
+      <w:proofErr w:type="spellStart"/>
+      <w:r>
+        <w:t>css</w:t>
+      </w:r>
+      <w:proofErr w:type="spellEnd"/>
+      <w:r>
+        <w:t xml:space="preserve"> selectors (this means different ways of identifying html elements mentioned above) we run into the case where 1 html element might have 2 or more references and those references might have different styling instructions. I.E. 1 h1 tag with an id of “boo” and a </w:t>
+      </w:r>
+      <w:proofErr w:type="spellStart"/>
+      <w:r>
+        <w:t>stylesheet</w:t>
+      </w:r>
+      <w:proofErr w:type="spellEnd"/>
+      <w:r>
+        <w:t xml:space="preserve"> where h1 tags should be of the colour blue but ids of the boo should be of the colour red.</w:t>
+      </w:r>
+    </w:p>
+    <w:p>
+      <w:r>
+        <w:t xml:space="preserve">The below is how </w:t>
+      </w:r>
+      <w:proofErr w:type="spellStart"/>
+      <w:r>
+        <w:t>css</w:t>
+      </w:r>
+      <w:proofErr w:type="spellEnd"/>
+      <w:r>
+        <w:t xml:space="preserve"> would resolve this differences</w:t>
+      </w:r>
+    </w:p>
+    <w:p>
+      <w:pPr>
+        <w:pStyle w:val="ListParagraph"/>
+        <w:numPr>
+          <w:ilvl w:val="0"/>
+          <w:numId w:val="6"/>
+        </w:numPr>
+      </w:pPr>
+      <w:r>
+        <w:t>Inline</w:t>
+      </w:r>
+    </w:p>
+    <w:p>
+      <w:pPr>
+        <w:pStyle w:val="ListParagraph"/>
+        <w:numPr>
+          <w:ilvl w:val="0"/>
+          <w:numId w:val="6"/>
+        </w:numPr>
+      </w:pPr>
+      <w:r>
+        <w:t>Id</w:t>
+      </w:r>
+    </w:p>
+    <w:p>
+      <w:pPr>
+        <w:pStyle w:val="ListParagraph"/>
+        <w:numPr>
+          <w:ilvl w:val="0"/>
+          <w:numId w:val="6"/>
+        </w:numPr>
+      </w:pPr>
+      <w:r>
+        <w:t>Class</w:t>
+      </w:r>
+    </w:p>
+    <w:p>
+      <w:pPr>
+        <w:pStyle w:val="ListParagraph"/>
+        <w:numPr>
+          <w:ilvl w:val="0"/>
+          <w:numId w:val="6"/>
+        </w:numPr>
+      </w:pPr>
+      <w:r>
+        <w:t>Type</w:t>
+      </w:r>
+    </w:p>
+    <w:p>
+      <w:r>
+        <w:t>Inline has the most precedent while type is the least</w:t>
+      </w:r>
+    </w:p>
+    <w:p>
+      <w:pPr>
+        <w:pStyle w:val="ListParagraph"/>
+        <w:numPr>
+          <w:ilvl w:val="0"/>
+          <w:numId w:val="5"/>
+        </w:numPr>
+      </w:pPr>
+      <w:r>
+        <w:t xml:space="preserve">Number of </w:t>
+      </w:r>
+      <w:proofErr w:type="spellStart"/>
+      <w:r>
+        <w:t>css</w:t>
+      </w:r>
+      <w:proofErr w:type="spellEnd"/>
+      <w:r>
+        <w:t xml:space="preserve"> selectors</w:t>
+      </w:r>
+    </w:p>
+    <w:p>
+      <w:r>
+        <w:t xml:space="preserve">There are a lot of selectors some of them are </w:t>
+      </w:r>
+    </w:p>
+    <w:p>
+      <w:proofErr w:type="spellStart"/>
+      <w:r>
+        <w:t>A</w:t>
+      </w:r>
+      <w:proofErr w:type="gramStart"/>
+      <w:r>
+        <w:t>,b</w:t>
+      </w:r>
+      <w:proofErr w:type="spellEnd"/>
+      <w:proofErr w:type="gramEnd"/>
+      <w:r>
+        <w:t xml:space="preserve"> -&gt; Multiple element selector</w:t>
+      </w:r>
+    </w:p>
+    <w:p>
+      <w:r>
+        <w:t>A b -&gt; Descendant Selector</w:t>
+      </w:r>
+      <w:r>
+        <w:t>-&gt; This means select all descent elements of A</w:t>
+      </w:r>
+      <w:r>
+        <w:t xml:space="preserve">. I.E. </w:t>
+      </w:r>
+      <w:proofErr w:type="spellStart"/>
+      <w:r>
+        <w:t>ul</w:t>
+      </w:r>
+      <w:proofErr w:type="spellEnd"/>
+      <w:r>
+        <w:t xml:space="preserve"> li [This means all list items that are the descendant of an </w:t>
+      </w:r>
+      <w:proofErr w:type="spellStart"/>
+      <w:r>
+        <w:t>uordered</w:t>
+      </w:r>
+      <w:proofErr w:type="spellEnd"/>
+      <w:r>
+        <w:t xml:space="preserve"> list]</w:t>
+      </w:r>
+    </w:p>
+    <w:p>
+      <w:r>
+        <w:lastRenderedPageBreak/>
+        <w:t>A &gt; b -&gt; Child selector</w:t>
+      </w:r>
+      <w:r>
+        <w:t xml:space="preserve"> -&gt; use this when you want to select child elements of </w:t>
+      </w:r>
+      <w:proofErr w:type="gramStart"/>
+      <w:r>
+        <w:t>A</w:t>
+      </w:r>
+      <w:proofErr w:type="gramEnd"/>
+      <w:r>
+        <w:t xml:space="preserve"> elements. </w:t>
+      </w:r>
+      <w:r>
+        <w:t xml:space="preserve">For example </w:t>
+      </w:r>
+      <w:proofErr w:type="spellStart"/>
+      <w:r>
+        <w:t>ul</w:t>
+      </w:r>
+      <w:proofErr w:type="spellEnd"/>
+      <w:r>
+        <w:t xml:space="preserve"> &gt; li [this means all list items </w:t>
+      </w:r>
+      <w:r>
+        <w:t xml:space="preserve">that are the direct child tag of an </w:t>
+      </w:r>
+      <w:proofErr w:type="spellStart"/>
+      <w:r>
+        <w:t>an</w:t>
+      </w:r>
+      <w:proofErr w:type="spellEnd"/>
+      <w:r>
+        <w:t xml:space="preserve"> unordered list]</w:t>
+      </w:r>
+    </w:p>
+    <w:p>
+      <w:r>
+        <w:t>A + b -&gt; Adjacent Sibling Selector</w:t>
+      </w:r>
+    </w:p>
+    <w:p>
+      <w:r>
+        <w:t>[a=b] -&gt; Attribute Selector</w:t>
+      </w:r>
+      <w:r>
+        <w:t xml:space="preserve"> -&gt; Use this when you want to apply </w:t>
+      </w:r>
+      <w:proofErr w:type="spellStart"/>
+      <w:r>
+        <w:t>css</w:t>
+      </w:r>
+      <w:proofErr w:type="spellEnd"/>
+      <w:r>
+        <w:t xml:space="preserve"> to only tags with a specific attribute. For example if your webpage has multiple links but you want to highlight the link to </w:t>
+      </w:r>
+      <w:proofErr w:type="spellStart"/>
+      <w:r>
+        <w:t>facebook</w:t>
+      </w:r>
+      <w:proofErr w:type="spellEnd"/>
+      <w:r>
+        <w:t xml:space="preserve"> with a specific colour you would write the below</w:t>
+      </w:r>
+    </w:p>
+    <w:p>
+      <w:pPr>
+        <w:shd w:val="clear" w:color="auto" w:fill="1E1E1E"/>
+        <w:spacing w:after="0" w:line="285" w:lineRule="atLeast"/>
+        <w:rPr>
+          <w:rFonts w:ascii="Consolas" w:eastAsia="Times New Roman" w:hAnsi="Consolas" w:cs="Times New Roman"/>
+          <w:color w:val="D4D4D4"/>
+          <w:sz w:val="21"/>
+          <w:szCs w:val="21"/>
+          <w:lang w:eastAsia="en-GB"/>
+        </w:rPr>
+      </w:pPr>
+      <w:r>
+        <w:rPr>
+          <w:rFonts w:ascii="Consolas" w:eastAsia="Times New Roman" w:hAnsi="Consolas" w:cs="Times New Roman"/>
+          <w:color w:val="D4D4D4"/>
+          <w:sz w:val="21"/>
+          <w:szCs w:val="21"/>
+          <w:lang w:eastAsia="en-GB"/>
+        </w:rPr>
+        <w:t xml:space="preserve">        </w:t>
+      </w:r>
+      <w:proofErr w:type="gramStart"/>
+      <w:r>
+        <w:rPr>
+          <w:rFonts w:ascii="Consolas" w:eastAsia="Times New Roman" w:hAnsi="Consolas" w:cs="Times New Roman"/>
+          <w:color w:val="D7BA7D"/>
+          <w:sz w:val="21"/>
+          <w:szCs w:val="21"/>
+          <w:lang w:eastAsia="en-GB"/>
+        </w:rPr>
+        <w:t>a</w:t>
+      </w:r>
+      <w:r>
+        <w:rPr>
+          <w:rFonts w:ascii="Consolas" w:eastAsia="Times New Roman" w:hAnsi="Consolas" w:cs="Times New Roman"/>
+          <w:color w:val="D4D4D4"/>
+          <w:sz w:val="21"/>
+          <w:szCs w:val="21"/>
+          <w:lang w:eastAsia="en-GB"/>
+        </w:rPr>
+        <w:t>[</w:t>
+      </w:r>
+      <w:proofErr w:type="spellStart"/>
+      <w:proofErr w:type="gramEnd"/>
+      <w:r>
+        <w:rPr>
+          <w:rFonts w:ascii="Consolas" w:eastAsia="Times New Roman" w:hAnsi="Consolas" w:cs="Times New Roman"/>
+          <w:color w:val="9CDCFE"/>
+          <w:sz w:val="21"/>
+          <w:szCs w:val="21"/>
+          <w:lang w:eastAsia="en-GB"/>
+        </w:rPr>
+        <w:t>href</w:t>
+      </w:r>
+      <w:proofErr w:type="spellEnd"/>
+      <w:r>
+        <w:rPr>
+          <w:rFonts w:ascii="Consolas" w:eastAsia="Times New Roman" w:hAnsi="Consolas" w:cs="Times New Roman"/>
+          <w:color w:val="D4D4D4"/>
+          <w:sz w:val="21"/>
+          <w:szCs w:val="21"/>
+          <w:lang w:eastAsia="en-GB"/>
+        </w:rPr>
+        <w:t>=</w:t>
+      </w:r>
+      <w:r>
+        <w:rPr>
+          <w:rFonts w:ascii="Consolas" w:eastAsia="Times New Roman" w:hAnsi="Consolas" w:cs="Times New Roman"/>
+          <w:color w:val="CE9178"/>
+          <w:sz w:val="21"/>
+          <w:szCs w:val="21"/>
+          <w:lang w:eastAsia="en-GB"/>
+        </w:rPr>
+        <w:t>"https://google.com"</w:t>
+      </w:r>
+      <w:r>
+        <w:rPr>
+          <w:rFonts w:ascii="Consolas" w:eastAsia="Times New Roman" w:hAnsi="Consolas" w:cs="Times New Roman"/>
+          <w:color w:val="D4D4D4"/>
+          <w:sz w:val="21"/>
+          <w:szCs w:val="21"/>
+          <w:lang w:eastAsia="en-GB"/>
+        </w:rPr>
+        <w:t>] {</w:t>
+      </w:r>
+    </w:p>
+    <w:p>
+      <w:pPr>
+        <w:shd w:val="clear" w:color="auto" w:fill="1E1E1E"/>
+        <w:spacing w:after="0" w:line="285" w:lineRule="atLeast"/>
+        <w:rPr>
+          <w:rFonts w:ascii="Consolas" w:eastAsia="Times New Roman" w:hAnsi="Consolas" w:cs="Times New Roman"/>
+          <w:color w:val="D4D4D4"/>
+          <w:sz w:val="21"/>
+          <w:szCs w:val="21"/>
+          <w:lang w:eastAsia="en-GB"/>
+        </w:rPr>
+      </w:pPr>
+      <w:r>
+        <w:rPr>
+          <w:rFonts w:ascii="Consolas" w:eastAsia="Times New Roman" w:hAnsi="Consolas" w:cs="Times New Roman"/>
+          <w:color w:val="D4D4D4"/>
+          <w:sz w:val="21"/>
+          <w:szCs w:val="21"/>
+          <w:lang w:eastAsia="en-GB"/>
+        </w:rPr>
+        <w:t xml:space="preserve">            </w:t>
+      </w:r>
+      <w:proofErr w:type="spellStart"/>
+      <w:proofErr w:type="gramStart"/>
+      <w:r>
+        <w:rPr>
+          <w:rFonts w:ascii="Consolas" w:eastAsia="Times New Roman" w:hAnsi="Consolas" w:cs="Times New Roman"/>
+          <w:color w:val="9CDCFE"/>
+          <w:sz w:val="21"/>
+          <w:szCs w:val="21"/>
+          <w:lang w:eastAsia="en-GB"/>
+        </w:rPr>
+        <w:t>color</w:t>
+      </w:r>
+      <w:proofErr w:type="spellEnd"/>
+      <w:proofErr w:type="gramEnd"/>
+      <w:r>
+        <w:rPr>
+          <w:rFonts w:ascii="Consolas" w:eastAsia="Times New Roman" w:hAnsi="Consolas" w:cs="Times New Roman"/>
+          <w:color w:val="D4D4D4"/>
+          <w:sz w:val="21"/>
+          <w:szCs w:val="21"/>
+          <w:lang w:eastAsia="en-GB"/>
+        </w:rPr>
+        <w:t xml:space="preserve">: </w:t>
+      </w:r>
+      <w:r>
+        <w:rPr>
+          <w:rFonts w:ascii="Consolas" w:eastAsia="Times New Roman" w:hAnsi="Consolas" w:cs="Times New Roman"/>
+          <w:color w:val="CE9178"/>
+          <w:sz w:val="21"/>
+          <w:szCs w:val="21"/>
+          <w:lang w:eastAsia="en-GB"/>
+        </w:rPr>
+        <w:t>red</w:t>
+      </w:r>
+    </w:p>
+    <w:p>
+      <w:pPr>
+        <w:shd w:val="clear" w:color="auto" w:fill="1E1E1E"/>
+        <w:spacing w:after="0" w:line="285" w:lineRule="atLeast"/>
+        <w:rPr>
+          <w:rFonts w:ascii="Consolas" w:eastAsia="Times New Roman" w:hAnsi="Consolas" w:cs="Times New Roman"/>
+          <w:color w:val="D4D4D4"/>
+          <w:sz w:val="21"/>
+          <w:szCs w:val="21"/>
+          <w:lang w:eastAsia="en-GB"/>
+        </w:rPr>
+      </w:pPr>
+      <w:r>
+        <w:rPr>
+          <w:rFonts w:ascii="Consolas" w:eastAsia="Times New Roman" w:hAnsi="Consolas" w:cs="Times New Roman"/>
+          <w:color w:val="D4D4D4"/>
+          <w:sz w:val="21"/>
+          <w:szCs w:val="21"/>
+          <w:lang w:eastAsia="en-GB"/>
+        </w:rPr>
+        <w:t>        }</w:t>
+      </w:r>
+    </w:p>
+    <w:p/>
+    <w:p>
+      <w:r>
+        <w:t>A</w:t>
+      </w:r>
+      <w:proofErr w:type="gramStart"/>
+      <w:r>
+        <w:t>:b</w:t>
+      </w:r>
+      <w:proofErr w:type="gramEnd"/>
+      <w:r>
+        <w:t xml:space="preserve"> -&gt; </w:t>
+      </w:r>
+      <w:proofErr w:type="spellStart"/>
+      <w:r>
+        <w:t>Pseudoclass</w:t>
+      </w:r>
+      <w:proofErr w:type="spellEnd"/>
+      <w:r>
+        <w:t xml:space="preserve"> Selector</w:t>
+      </w:r>
+      <w:r>
+        <w:t xml:space="preserve"> -&gt; Use this selector when you want to add some other feature to the tag. For example if you want a particular </w:t>
+      </w:r>
+      <w:proofErr w:type="spellStart"/>
+      <w:r>
+        <w:t>css</w:t>
+      </w:r>
+      <w:proofErr w:type="spellEnd"/>
+      <w:r>
+        <w:t xml:space="preserve"> styling on a tag only when there is a cursor hovering over it. </w:t>
+      </w:r>
+    </w:p>
+    <w:p>
+      <w:proofErr w:type="gramStart"/>
+      <w:r>
+        <w:t>A ::</w:t>
+      </w:r>
+      <w:proofErr w:type="gramEnd"/>
+      <w:r>
+        <w:t xml:space="preserve">b -&gt; </w:t>
+      </w:r>
+      <w:proofErr w:type="spellStart"/>
+      <w:r>
+        <w:t>Pseduoelement</w:t>
+      </w:r>
+      <w:proofErr w:type="spellEnd"/>
+      <w:r>
+        <w:t xml:space="preserve"> selector </w:t>
+      </w:r>
+    </w:p>
+    <w:p>
+      <w:pPr>
+        <w:pStyle w:val="ListParagraph"/>
+        <w:numPr>
+          <w:ilvl w:val="0"/>
+          <w:numId w:val="1"/>
+        </w:numPr>
+        <w:rPr>
+          <w:b/>
+        </w:rPr>
+      </w:pPr>
+      <w:r>
+        <w:rPr>
+          <w:b/>
+        </w:rPr>
+        <w:t>Responsive Design</w:t>
+      </w:r>
+    </w:p>
+    <w:p>
+      <w:r>
+        <w:t xml:space="preserve">We want our webpage to look good on a variety of devices </w:t>
+      </w:r>
+      <w:proofErr w:type="gramStart"/>
+      <w:r>
+        <w:t>cause</w:t>
+      </w:r>
+      <w:proofErr w:type="gramEnd"/>
+      <w:r>
+        <w:t xml:space="preserve"> people can be viewing it through smartphones and desktops etc. The below are a few things to take note</w:t>
+      </w:r>
+    </w:p>
+    <w:p>
+      <w:pPr>
+        <w:pStyle w:val="ListParagraph"/>
+        <w:numPr>
+          <w:ilvl w:val="0"/>
+          <w:numId w:val="7"/>
+        </w:numPr>
+      </w:pPr>
+      <w:r>
+        <w:t>Viewport</w:t>
+      </w:r>
+    </w:p>
+    <w:p>
+      <w:r>
+        <w:t>Viewport refers to the screen size of the device the user is on. Important to ensure that your webpage has the setting to automatically fill it according to the size of the device that is currently viewing the webpage.</w:t>
+      </w:r>
+    </w:p>
+    <w:p>
+      <w:pPr>
+        <w:pStyle w:val="ListParagraph"/>
+        <w:numPr>
+          <w:ilvl w:val="0"/>
+          <w:numId w:val="7"/>
+        </w:numPr>
+      </w:pPr>
+      <w:r>
+        <w:t>Media Queries</w:t>
+      </w:r>
+    </w:p>
+    <w:p>
+      <w:r>
+        <w:t xml:space="preserve">Media queries control how the webpage looks deepening on how it is rendered such as on different screen sizes. </w:t>
+      </w:r>
+    </w:p>
+    <w:p>
+      <w:r>
+        <w:t xml:space="preserve">Basically media queries is you asking the device to send over information about itself and to only display certain </w:t>
+      </w:r>
+      <w:proofErr w:type="spellStart"/>
+      <w:r>
+        <w:t>css</w:t>
+      </w:r>
+      <w:proofErr w:type="spellEnd"/>
+      <w:r>
+        <w:t xml:space="preserve"> styling based on that response </w:t>
+      </w:r>
+    </w:p>
+    <w:p>
+      <w:pPr>
+        <w:pStyle w:val="ListParagraph"/>
+        <w:numPr>
+          <w:ilvl w:val="0"/>
+          <w:numId w:val="7"/>
+        </w:numPr>
+      </w:pPr>
+      <w:proofErr w:type="spellStart"/>
+      <w:r>
+        <w:t>Flexbox</w:t>
+      </w:r>
+      <w:proofErr w:type="spellEnd"/>
+    </w:p>
+    <w:p/>
+    <w:p>
+      <w:pPr>
+        <w:pStyle w:val="ListParagraph"/>
+        <w:numPr>
+          <w:ilvl w:val="0"/>
+          <w:numId w:val="1"/>
+        </w:numPr>
+        <w:rPr>
+          <w:b/>
+        </w:rPr>
+      </w:pPr>
+      <w:r>
+        <w:rPr>
+          <w:b/>
+        </w:rPr>
+        <w:t>Bootstrap</w:t>
+      </w:r>
+    </w:p>
+    <w:p>
+      <w:r>
+        <w:t xml:space="preserve">Link is </w:t>
+      </w:r>
+      <w:hyperlink r:id="rId5" w:history="1">
+        <w:r>
+          <w:rPr>
+            <w:rStyle w:val="Hyperlink"/>
+          </w:rPr>
+          <w:t>www.getbootstrap.com</w:t>
+        </w:r>
+      </w:hyperlink>
+      <w:r>
+        <w:t xml:space="preserve"> </w:t>
+      </w:r>
+    </w:p>
+    <w:p>
+      <w:r>
+        <w:t xml:space="preserve">Bootstrap is a </w:t>
+      </w:r>
+      <w:proofErr w:type="spellStart"/>
+      <w:r>
+        <w:t>css</w:t>
+      </w:r>
+      <w:proofErr w:type="spellEnd"/>
+      <w:r>
+        <w:t xml:space="preserve"> library that you can include in your html page. Copy the </w:t>
+      </w:r>
+      <w:proofErr w:type="spellStart"/>
+      <w:r>
+        <w:t>css</w:t>
+      </w:r>
+      <w:proofErr w:type="spellEnd"/>
+      <w:r>
+        <w:t xml:space="preserve"> link in their intro and write it in the head of your html page. </w:t>
+      </w:r>
+    </w:p>
+    <w:p>
+      <w:pPr>
+        <w:pStyle w:val="ListParagraph"/>
+        <w:numPr>
+          <w:ilvl w:val="0"/>
+          <w:numId w:val="1"/>
+        </w:numPr>
+        <w:rPr>
+          <w:b/>
+        </w:rPr>
+      </w:pPr>
+      <w:r>
+        <w:rPr>
+          <w:b/>
+        </w:rPr>
+        <w:t>SASS</w:t>
+      </w:r>
+    </w:p>
+    <w:p>
+      <w:r>
+        <w:t>Sass is an extension for CSS that allow the following functions</w:t>
+      </w:r>
+    </w:p>
+    <w:p>
+      <w:pPr>
+        <w:pStyle w:val="ListParagraph"/>
+        <w:numPr>
+          <w:ilvl w:val="0"/>
+          <w:numId w:val="8"/>
+        </w:numPr>
+      </w:pPr>
+      <w:r>
+        <w:t xml:space="preserve">Introduce basic programming features to </w:t>
+      </w:r>
+      <w:proofErr w:type="spellStart"/>
+      <w:r>
+        <w:t>css</w:t>
+      </w:r>
+      <w:proofErr w:type="spellEnd"/>
+    </w:p>
+    <w:p>
+      <w:r>
+        <w:t xml:space="preserve">Gives the ability to create variables, loops and functions to create </w:t>
+      </w:r>
+      <w:proofErr w:type="spellStart"/>
+      <w:r>
+        <w:t>css</w:t>
+      </w:r>
+      <w:proofErr w:type="spellEnd"/>
+      <w:r>
+        <w:t xml:space="preserve"> easily </w:t>
+      </w:r>
+    </w:p>
+    <w:p>
+      <w:pPr>
+        <w:pStyle w:val="ListParagraph"/>
+        <w:numPr>
+          <w:ilvl w:val="0"/>
+          <w:numId w:val="8"/>
+        </w:numPr>
+      </w:pPr>
+      <w:r>
+        <w:t>Nesting</w:t>
+      </w:r>
+    </w:p>
+    <w:p>
+      <w:r>
+        <w:lastRenderedPageBreak/>
+        <w:t>Allows you to nest items in a more maintainable method as in CSS would result in a lot of duplication</w:t>
+      </w:r>
+    </w:p>
+    <w:p>
+      <w:pPr>
+        <w:pStyle w:val="ListParagraph"/>
+        <w:numPr>
+          <w:ilvl w:val="0"/>
+          <w:numId w:val="8"/>
+        </w:numPr>
+      </w:pPr>
+      <w:r>
+        <w:t xml:space="preserve">Inheritance </w:t>
+      </w:r>
+    </w:p>
+    <w:p>
+      <w:r>
+        <w:t xml:space="preserve">With </w:t>
+      </w:r>
+      <w:proofErr w:type="gramStart"/>
+      <w:r>
+        <w:t>the @</w:t>
+      </w:r>
+      <w:proofErr w:type="gramEnd"/>
+      <w:r>
+        <w:t xml:space="preserve">extend tag you can make certain </w:t>
+      </w:r>
+      <w:proofErr w:type="spellStart"/>
+      <w:r>
+        <w:t>css</w:t>
+      </w:r>
+      <w:proofErr w:type="spellEnd"/>
+      <w:r>
+        <w:t xml:space="preserve"> selectors inherit </w:t>
+      </w:r>
+      <w:proofErr w:type="spellStart"/>
+      <w:r>
+        <w:t>css</w:t>
+      </w:r>
+      <w:proofErr w:type="spellEnd"/>
+      <w:r>
+        <w:t xml:space="preserve"> styling from another tag. This is similar to how objects can inherit from one another. </w:t>
+      </w:r>
       <w:bookmarkStart w:id="0" w:name="_GoBack"/>
       <w:bookmarkEnd w:id="0"/>
+    </w:p>
+    <w:p>
+      <w:pPr>
+        <w:pStyle w:val="ListParagraph"/>
+        <w:numPr>
+          <w:ilvl w:val="0"/>
+          <w:numId w:val="8"/>
+        </w:numPr>
+      </w:pPr>
+      <w:r>
+        <w:t>Interesting feature</w:t>
+      </w:r>
+    </w:p>
+    <w:p>
+      <w:r>
+        <w:t>You would need to compile a .</w:t>
+      </w:r>
+      <w:proofErr w:type="spellStart"/>
+      <w:r>
+        <w:t>scss</w:t>
+      </w:r>
+      <w:proofErr w:type="spellEnd"/>
+      <w:r>
+        <w:t xml:space="preserve"> file to .</w:t>
+      </w:r>
+      <w:proofErr w:type="spellStart"/>
+      <w:r>
+        <w:t>css</w:t>
+      </w:r>
+      <w:proofErr w:type="spellEnd"/>
+      <w:r>
+        <w:t xml:space="preserve"> file with the sass application. Before you link browser to that </w:t>
+      </w:r>
+      <w:proofErr w:type="spellStart"/>
+      <w:r>
+        <w:t>css</w:t>
+      </w:r>
+      <w:proofErr w:type="spellEnd"/>
+      <w:r>
+        <w:t xml:space="preserve"> file. </w:t>
+      </w:r>
     </w:p>
     <w:sectPr>
       <w:pgSz w:w="11906" w:h="16838"/>
@@ -436,6 +1580,273 @@
     </w:lvl>
   </w:abstractNum>
   <w:abstractNum w:abstractNumId="1">
+    <w:nsid w:val="15034C29"/>
+    <w:multiLevelType w:val="hybridMultilevel"/>
+    <w:tmpl w:val="9EC2DFBA"/>
+    <w:lvl w:ilvl="0" w:tplc="08090015">
+      <w:start w:val="1"/>
+      <w:numFmt w:val="upperLetter"/>
+      <w:lvlText w:val="%1."/>
+      <w:lvlJc w:val="left"/>
+      <w:pPr>
+        <w:ind w:left="720" w:hanging="360"/>
+      </w:pPr>
+      <w:rPr>
+        <w:rFonts w:hint="default"/>
+      </w:rPr>
+    </w:lvl>
+    <w:lvl w:ilvl="1" w:tplc="08090019" w:tentative="1">
+      <w:start w:val="1"/>
+      <w:numFmt w:val="lowerLetter"/>
+      <w:lvlText w:val="%2."/>
+      <w:lvlJc w:val="left"/>
+      <w:pPr>
+        <w:ind w:left="1440" w:hanging="360"/>
+      </w:pPr>
+    </w:lvl>
+    <w:lvl w:ilvl="2" w:tplc="0809001B" w:tentative="1">
+      <w:start w:val="1"/>
+      <w:numFmt w:val="lowerRoman"/>
+      <w:lvlText w:val="%3."/>
+      <w:lvlJc w:val="right"/>
+      <w:pPr>
+        <w:ind w:left="2160" w:hanging="180"/>
+      </w:pPr>
+    </w:lvl>
+    <w:lvl w:ilvl="3" w:tplc="0809000F" w:tentative="1">
+      <w:start w:val="1"/>
+      <w:numFmt w:val="decimal"/>
+      <w:lvlText w:val="%4."/>
+      <w:lvlJc w:val="left"/>
+      <w:pPr>
+        <w:ind w:left="2880" w:hanging="360"/>
+      </w:pPr>
+    </w:lvl>
+    <w:lvl w:ilvl="4" w:tplc="08090019" w:tentative="1">
+      <w:start w:val="1"/>
+      <w:numFmt w:val="lowerLetter"/>
+      <w:lvlText w:val="%5."/>
+      <w:lvlJc w:val="left"/>
+      <w:pPr>
+        <w:ind w:left="3600" w:hanging="360"/>
+      </w:pPr>
+    </w:lvl>
+    <w:lvl w:ilvl="5" w:tplc="0809001B" w:tentative="1">
+      <w:start w:val="1"/>
+      <w:numFmt w:val="lowerRoman"/>
+      <w:lvlText w:val="%6."/>
+      <w:lvlJc w:val="right"/>
+      <w:pPr>
+        <w:ind w:left="4320" w:hanging="180"/>
+      </w:pPr>
+    </w:lvl>
+    <w:lvl w:ilvl="6" w:tplc="0809000F" w:tentative="1">
+      <w:start w:val="1"/>
+      <w:numFmt w:val="decimal"/>
+      <w:lvlText w:val="%7."/>
+      <w:lvlJc w:val="left"/>
+      <w:pPr>
+        <w:ind w:left="5040" w:hanging="360"/>
+      </w:pPr>
+    </w:lvl>
+    <w:lvl w:ilvl="7" w:tplc="08090019" w:tentative="1">
+      <w:start w:val="1"/>
+      <w:numFmt w:val="lowerLetter"/>
+      <w:lvlText w:val="%8."/>
+      <w:lvlJc w:val="left"/>
+      <w:pPr>
+        <w:ind w:left="5760" w:hanging="360"/>
+      </w:pPr>
+    </w:lvl>
+    <w:lvl w:ilvl="8" w:tplc="0809001B" w:tentative="1">
+      <w:start w:val="1"/>
+      <w:numFmt w:val="lowerRoman"/>
+      <w:lvlText w:val="%9."/>
+      <w:lvlJc w:val="right"/>
+      <w:pPr>
+        <w:ind w:left="6480" w:hanging="180"/>
+      </w:pPr>
+    </w:lvl>
+  </w:abstractNum>
+  <w:abstractNum w:abstractNumId="2">
+    <w:nsid w:val="20E2414B"/>
+    <w:multiLevelType w:val="hybridMultilevel"/>
+    <w:tmpl w:val="8B7CBFA6"/>
+    <w:lvl w:ilvl="0" w:tplc="08090015">
+      <w:start w:val="1"/>
+      <w:numFmt w:val="upperLetter"/>
+      <w:lvlText w:val="%1."/>
+      <w:lvlJc w:val="left"/>
+      <w:pPr>
+        <w:ind w:left="720" w:hanging="360"/>
+      </w:pPr>
+      <w:rPr>
+        <w:rFonts w:hint="default"/>
+      </w:rPr>
+    </w:lvl>
+    <w:lvl w:ilvl="1" w:tplc="08090019" w:tentative="1">
+      <w:start w:val="1"/>
+      <w:numFmt w:val="lowerLetter"/>
+      <w:lvlText w:val="%2."/>
+      <w:lvlJc w:val="left"/>
+      <w:pPr>
+        <w:ind w:left="1440" w:hanging="360"/>
+      </w:pPr>
+    </w:lvl>
+    <w:lvl w:ilvl="2" w:tplc="0809001B" w:tentative="1">
+      <w:start w:val="1"/>
+      <w:numFmt w:val="lowerRoman"/>
+      <w:lvlText w:val="%3."/>
+      <w:lvlJc w:val="right"/>
+      <w:pPr>
+        <w:ind w:left="2160" w:hanging="180"/>
+      </w:pPr>
+    </w:lvl>
+    <w:lvl w:ilvl="3" w:tplc="0809000F" w:tentative="1">
+      <w:start w:val="1"/>
+      <w:numFmt w:val="decimal"/>
+      <w:lvlText w:val="%4."/>
+      <w:lvlJc w:val="left"/>
+      <w:pPr>
+        <w:ind w:left="2880" w:hanging="360"/>
+      </w:pPr>
+    </w:lvl>
+    <w:lvl w:ilvl="4" w:tplc="08090019" w:tentative="1">
+      <w:start w:val="1"/>
+      <w:numFmt w:val="lowerLetter"/>
+      <w:lvlText w:val="%5."/>
+      <w:lvlJc w:val="left"/>
+      <w:pPr>
+        <w:ind w:left="3600" w:hanging="360"/>
+      </w:pPr>
+    </w:lvl>
+    <w:lvl w:ilvl="5" w:tplc="0809001B" w:tentative="1">
+      <w:start w:val="1"/>
+      <w:numFmt w:val="lowerRoman"/>
+      <w:lvlText w:val="%6."/>
+      <w:lvlJc w:val="right"/>
+      <w:pPr>
+        <w:ind w:left="4320" w:hanging="180"/>
+      </w:pPr>
+    </w:lvl>
+    <w:lvl w:ilvl="6" w:tplc="0809000F" w:tentative="1">
+      <w:start w:val="1"/>
+      <w:numFmt w:val="decimal"/>
+      <w:lvlText w:val="%7."/>
+      <w:lvlJc w:val="left"/>
+      <w:pPr>
+        <w:ind w:left="5040" w:hanging="360"/>
+      </w:pPr>
+    </w:lvl>
+    <w:lvl w:ilvl="7" w:tplc="08090019" w:tentative="1">
+      <w:start w:val="1"/>
+      <w:numFmt w:val="lowerLetter"/>
+      <w:lvlText w:val="%8."/>
+      <w:lvlJc w:val="left"/>
+      <w:pPr>
+        <w:ind w:left="5760" w:hanging="360"/>
+      </w:pPr>
+    </w:lvl>
+    <w:lvl w:ilvl="8" w:tplc="0809001B" w:tentative="1">
+      <w:start w:val="1"/>
+      <w:numFmt w:val="lowerRoman"/>
+      <w:lvlText w:val="%9."/>
+      <w:lvlJc w:val="right"/>
+      <w:pPr>
+        <w:ind w:left="6480" w:hanging="180"/>
+      </w:pPr>
+    </w:lvl>
+  </w:abstractNum>
+  <w:abstractNum w:abstractNumId="3">
+    <w:nsid w:val="41800952"/>
+    <w:multiLevelType w:val="hybridMultilevel"/>
+    <w:tmpl w:val="6F768E92"/>
+    <w:lvl w:ilvl="0" w:tplc="08090015">
+      <w:start w:val="1"/>
+      <w:numFmt w:val="upperLetter"/>
+      <w:lvlText w:val="%1."/>
+      <w:lvlJc w:val="left"/>
+      <w:pPr>
+        <w:ind w:left="720" w:hanging="360"/>
+      </w:pPr>
+      <w:rPr>
+        <w:rFonts w:hint="default"/>
+      </w:rPr>
+    </w:lvl>
+    <w:lvl w:ilvl="1" w:tplc="08090019" w:tentative="1">
+      <w:start w:val="1"/>
+      <w:numFmt w:val="lowerLetter"/>
+      <w:lvlText w:val="%2."/>
+      <w:lvlJc w:val="left"/>
+      <w:pPr>
+        <w:ind w:left="1440" w:hanging="360"/>
+      </w:pPr>
+    </w:lvl>
+    <w:lvl w:ilvl="2" w:tplc="0809001B" w:tentative="1">
+      <w:start w:val="1"/>
+      <w:numFmt w:val="lowerRoman"/>
+      <w:lvlText w:val="%3."/>
+      <w:lvlJc w:val="right"/>
+      <w:pPr>
+        <w:ind w:left="2160" w:hanging="180"/>
+      </w:pPr>
+    </w:lvl>
+    <w:lvl w:ilvl="3" w:tplc="0809000F" w:tentative="1">
+      <w:start w:val="1"/>
+      <w:numFmt w:val="decimal"/>
+      <w:lvlText w:val="%4."/>
+      <w:lvlJc w:val="left"/>
+      <w:pPr>
+        <w:ind w:left="2880" w:hanging="360"/>
+      </w:pPr>
+    </w:lvl>
+    <w:lvl w:ilvl="4" w:tplc="08090019" w:tentative="1">
+      <w:start w:val="1"/>
+      <w:numFmt w:val="lowerLetter"/>
+      <w:lvlText w:val="%5."/>
+      <w:lvlJc w:val="left"/>
+      <w:pPr>
+        <w:ind w:left="3600" w:hanging="360"/>
+      </w:pPr>
+    </w:lvl>
+    <w:lvl w:ilvl="5" w:tplc="0809001B" w:tentative="1">
+      <w:start w:val="1"/>
+      <w:numFmt w:val="lowerRoman"/>
+      <w:lvlText w:val="%6."/>
+      <w:lvlJc w:val="right"/>
+      <w:pPr>
+        <w:ind w:left="4320" w:hanging="180"/>
+      </w:pPr>
+    </w:lvl>
+    <w:lvl w:ilvl="6" w:tplc="0809000F" w:tentative="1">
+      <w:start w:val="1"/>
+      <w:numFmt w:val="decimal"/>
+      <w:lvlText w:val="%7."/>
+      <w:lvlJc w:val="left"/>
+      <w:pPr>
+        <w:ind w:left="5040" w:hanging="360"/>
+      </w:pPr>
+    </w:lvl>
+    <w:lvl w:ilvl="7" w:tplc="08090019" w:tentative="1">
+      <w:start w:val="1"/>
+      <w:numFmt w:val="lowerLetter"/>
+      <w:lvlText w:val="%8."/>
+      <w:lvlJc w:val="left"/>
+      <w:pPr>
+        <w:ind w:left="5760" w:hanging="360"/>
+      </w:pPr>
+    </w:lvl>
+    <w:lvl w:ilvl="8" w:tplc="0809001B" w:tentative="1">
+      <w:start w:val="1"/>
+      <w:numFmt w:val="lowerRoman"/>
+      <w:lvlText w:val="%9."/>
+      <w:lvlJc w:val="right"/>
+      <w:pPr>
+        <w:ind w:left="6480" w:hanging="180"/>
+      </w:pPr>
+    </w:lvl>
+  </w:abstractNum>
+  <w:abstractNum w:abstractNumId="4">
     <w:nsid w:val="513D4F46"/>
     <w:multiLevelType w:val="hybridMultilevel"/>
     <w:tmpl w:val="F4980DF6"/>
@@ -524,7 +1935,185 @@
       </w:pPr>
     </w:lvl>
   </w:abstractNum>
-  <w:abstractNum w:abstractNumId="2">
+  <w:abstractNum w:abstractNumId="5">
+    <w:nsid w:val="55F44B3B"/>
+    <w:multiLevelType w:val="hybridMultilevel"/>
+    <w:tmpl w:val="5A62FA16"/>
+    <w:lvl w:ilvl="0" w:tplc="08090015">
+      <w:start w:val="1"/>
+      <w:numFmt w:val="upperLetter"/>
+      <w:lvlText w:val="%1."/>
+      <w:lvlJc w:val="left"/>
+      <w:pPr>
+        <w:ind w:left="720" w:hanging="360"/>
+      </w:pPr>
+      <w:rPr>
+        <w:rFonts w:hint="default"/>
+      </w:rPr>
+    </w:lvl>
+    <w:lvl w:ilvl="1" w:tplc="08090019" w:tentative="1">
+      <w:start w:val="1"/>
+      <w:numFmt w:val="lowerLetter"/>
+      <w:lvlText w:val="%2."/>
+      <w:lvlJc w:val="left"/>
+      <w:pPr>
+        <w:ind w:left="1440" w:hanging="360"/>
+      </w:pPr>
+    </w:lvl>
+    <w:lvl w:ilvl="2" w:tplc="0809001B" w:tentative="1">
+      <w:start w:val="1"/>
+      <w:numFmt w:val="lowerRoman"/>
+      <w:lvlText w:val="%3."/>
+      <w:lvlJc w:val="right"/>
+      <w:pPr>
+        <w:ind w:left="2160" w:hanging="180"/>
+      </w:pPr>
+    </w:lvl>
+    <w:lvl w:ilvl="3" w:tplc="0809000F" w:tentative="1">
+      <w:start w:val="1"/>
+      <w:numFmt w:val="decimal"/>
+      <w:lvlText w:val="%4."/>
+      <w:lvlJc w:val="left"/>
+      <w:pPr>
+        <w:ind w:left="2880" w:hanging="360"/>
+      </w:pPr>
+    </w:lvl>
+    <w:lvl w:ilvl="4" w:tplc="08090019" w:tentative="1">
+      <w:start w:val="1"/>
+      <w:numFmt w:val="lowerLetter"/>
+      <w:lvlText w:val="%5."/>
+      <w:lvlJc w:val="left"/>
+      <w:pPr>
+        <w:ind w:left="3600" w:hanging="360"/>
+      </w:pPr>
+    </w:lvl>
+    <w:lvl w:ilvl="5" w:tplc="0809001B" w:tentative="1">
+      <w:start w:val="1"/>
+      <w:numFmt w:val="lowerRoman"/>
+      <w:lvlText w:val="%6."/>
+      <w:lvlJc w:val="right"/>
+      <w:pPr>
+        <w:ind w:left="4320" w:hanging="180"/>
+      </w:pPr>
+    </w:lvl>
+    <w:lvl w:ilvl="6" w:tplc="0809000F" w:tentative="1">
+      <w:start w:val="1"/>
+      <w:numFmt w:val="decimal"/>
+      <w:lvlText w:val="%7."/>
+      <w:lvlJc w:val="left"/>
+      <w:pPr>
+        <w:ind w:left="5040" w:hanging="360"/>
+      </w:pPr>
+    </w:lvl>
+    <w:lvl w:ilvl="7" w:tplc="08090019" w:tentative="1">
+      <w:start w:val="1"/>
+      <w:numFmt w:val="lowerLetter"/>
+      <w:lvlText w:val="%8."/>
+      <w:lvlJc w:val="left"/>
+      <w:pPr>
+        <w:ind w:left="5760" w:hanging="360"/>
+      </w:pPr>
+    </w:lvl>
+    <w:lvl w:ilvl="8" w:tplc="0809001B" w:tentative="1">
+      <w:start w:val="1"/>
+      <w:numFmt w:val="lowerRoman"/>
+      <w:lvlText w:val="%9."/>
+      <w:lvlJc w:val="right"/>
+      <w:pPr>
+        <w:ind w:left="6480" w:hanging="180"/>
+      </w:pPr>
+    </w:lvl>
+  </w:abstractNum>
+  <w:abstractNum w:abstractNumId="6">
+    <w:nsid w:val="64F12E17"/>
+    <w:multiLevelType w:val="hybridMultilevel"/>
+    <w:tmpl w:val="768C5A1C"/>
+    <w:lvl w:ilvl="0" w:tplc="0809000F">
+      <w:start w:val="1"/>
+      <w:numFmt w:val="decimal"/>
+      <w:lvlText w:val="%1."/>
+      <w:lvlJc w:val="left"/>
+      <w:pPr>
+        <w:ind w:left="720" w:hanging="360"/>
+      </w:pPr>
+      <w:rPr>
+        <w:rFonts w:hint="default"/>
+      </w:rPr>
+    </w:lvl>
+    <w:lvl w:ilvl="1" w:tplc="08090019" w:tentative="1">
+      <w:start w:val="1"/>
+      <w:numFmt w:val="lowerLetter"/>
+      <w:lvlText w:val="%2."/>
+      <w:lvlJc w:val="left"/>
+      <w:pPr>
+        <w:ind w:left="1440" w:hanging="360"/>
+      </w:pPr>
+    </w:lvl>
+    <w:lvl w:ilvl="2" w:tplc="0809001B" w:tentative="1">
+      <w:start w:val="1"/>
+      <w:numFmt w:val="lowerRoman"/>
+      <w:lvlText w:val="%3."/>
+      <w:lvlJc w:val="right"/>
+      <w:pPr>
+        <w:ind w:left="2160" w:hanging="180"/>
+      </w:pPr>
+    </w:lvl>
+    <w:lvl w:ilvl="3" w:tplc="0809000F" w:tentative="1">
+      <w:start w:val="1"/>
+      <w:numFmt w:val="decimal"/>
+      <w:lvlText w:val="%4."/>
+      <w:lvlJc w:val="left"/>
+      <w:pPr>
+        <w:ind w:left="2880" w:hanging="360"/>
+      </w:pPr>
+    </w:lvl>
+    <w:lvl w:ilvl="4" w:tplc="08090019" w:tentative="1">
+      <w:start w:val="1"/>
+      <w:numFmt w:val="lowerLetter"/>
+      <w:lvlText w:val="%5."/>
+      <w:lvlJc w:val="left"/>
+      <w:pPr>
+        <w:ind w:left="3600" w:hanging="360"/>
+      </w:pPr>
+    </w:lvl>
+    <w:lvl w:ilvl="5" w:tplc="0809001B" w:tentative="1">
+      <w:start w:val="1"/>
+      <w:numFmt w:val="lowerRoman"/>
+      <w:lvlText w:val="%6."/>
+      <w:lvlJc w:val="right"/>
+      <w:pPr>
+        <w:ind w:left="4320" w:hanging="180"/>
+      </w:pPr>
+    </w:lvl>
+    <w:lvl w:ilvl="6" w:tplc="0809000F" w:tentative="1">
+      <w:start w:val="1"/>
+      <w:numFmt w:val="decimal"/>
+      <w:lvlText w:val="%7."/>
+      <w:lvlJc w:val="left"/>
+      <w:pPr>
+        <w:ind w:left="5040" w:hanging="360"/>
+      </w:pPr>
+    </w:lvl>
+    <w:lvl w:ilvl="7" w:tplc="08090019" w:tentative="1">
+      <w:start w:val="1"/>
+      <w:numFmt w:val="lowerLetter"/>
+      <w:lvlText w:val="%8."/>
+      <w:lvlJc w:val="left"/>
+      <w:pPr>
+        <w:ind w:left="5760" w:hanging="360"/>
+      </w:pPr>
+    </w:lvl>
+    <w:lvl w:ilvl="8" w:tplc="0809001B" w:tentative="1">
+      <w:start w:val="1"/>
+      <w:numFmt w:val="lowerRoman"/>
+      <w:lvlText w:val="%9."/>
+      <w:lvlJc w:val="right"/>
+      <w:pPr>
+        <w:ind w:left="6480" w:hanging="180"/>
+      </w:pPr>
+    </w:lvl>
+  </w:abstractNum>
+  <w:abstractNum w:abstractNumId="7">
     <w:nsid w:val="684A36A3"/>
     <w:multiLevelType w:val="hybridMultilevel"/>
     <w:tmpl w:val="1A86F426"/>
@@ -638,13 +2227,28 @@
     </w:lvl>
   </w:abstractNum>
   <w:num w:numId="1">
-    <w:abstractNumId w:val="1"/>
+    <w:abstractNumId w:val="4"/>
   </w:num>
   <w:num w:numId="2">
     <w:abstractNumId w:val="0"/>
   </w:num>
   <w:num w:numId="3">
+    <w:abstractNumId w:val="7"/>
+  </w:num>
+  <w:num w:numId="4">
+    <w:abstractNumId w:val="5"/>
+  </w:num>
+  <w:num w:numId="5">
+    <w:abstractNumId w:val="1"/>
+  </w:num>
+  <w:num w:numId="6">
+    <w:abstractNumId w:val="6"/>
+  </w:num>
+  <w:num w:numId="7">
     <w:abstractNumId w:val="2"/>
+  </w:num>
+  <w:num w:numId="8">
+    <w:abstractNumId w:val="3"/>
   </w:num>
 </w:numbering>
 </file>
@@ -1081,6 +2685,17 @@
       <w:contextualSpacing/>
     </w:pPr>
   </w:style>
+  <w:style w:type="character" w:styleId="Hyperlink">
+    <w:name w:val="Hyperlink"/>
+    <w:basedOn w:val="DefaultParagraphFont"/>
+    <w:uiPriority w:val="99"/>
+    <w:unhideWhenUsed/>
+    <w:rsid w:val="00E2754D"/>
+    <w:rPr>
+      <w:color w:val="0563C1" w:themeColor="hyperlink"/>
+      <w:u w:val="single"/>
+    </w:rPr>
+  </w:style>
 </w:styles>
 </file>
 
